--- a/Foundation.docx
+++ b/Foundation.docx
@@ -15,6 +15,35 @@
         </w:rPr>
         <w:t>Foundation</w:t>
       </w:r>
+    </w:p>
+    <w:p>
+      <w:pPr>
+        <w:rPr>
+          <w:lang w:val="fi-FI"/>
+        </w:rPr>
+      </w:pPr>
+      <w:hyperlink r:id="rId5" w:history="1">
+        <w:r>
+          <w:rPr>
+            <w:rStyle w:val="Hyperlink"/>
+            <w:lang w:val="fi-FI"/>
+          </w:rPr>
+          <w:t>https://cloud.google.com/docs/enterprise/best-practices-for-enterprise-organizations#automate-project-creation</w:t>
+        </w:r>
+      </w:hyperlink>
+      <w:r>
+        <w:rPr>
+          <w:lang w:val="fi-FI"/>
+        </w:rPr>
+        <w:t xml:space="preserve"> &lt;- käytä tätä</w:t>
+      </w:r>
+    </w:p>
+    <w:p>
+      <w:pPr>
+        <w:rPr>
+          <w:lang w:val="fi-FI"/>
+        </w:rPr>
+      </w:pPr>
     </w:p>
     <w:p>
       <w:pPr>
@@ -66,7 +95,7 @@
                     <pic:cNvPicPr/>
                   </pic:nvPicPr>
                   <pic:blipFill>
-                    <a:blip r:embed="rId5"/>
+                    <a:blip r:embed="rId6"/>
                     <a:stretch>
                       <a:fillRect/>
                     </a:stretch>
@@ -92,14 +121,14 @@
         <w:rPr>
           <w:b/>
           <w:bCs/>
-          <w:lang w:val="fi-FI"/>
-        </w:rPr>
-      </w:pPr>
-      <w:r>
-        <w:rPr>
-          <w:b/>
-          <w:bCs/>
-          <w:lang w:val="fi-FI"/>
+          <w:lang w:val="en-US"/>
+        </w:rPr>
+      </w:pPr>
+      <w:r>
+        <w:rPr>
+          <w:b/>
+          <w:bCs/>
+          <w:lang w:val="en-US"/>
         </w:rPr>
         <w:t>Identity and access management</w:t>
       </w:r>
@@ -107,12 +136,12 @@
     <w:p>
       <w:pPr>
         <w:rPr>
-          <w:lang w:val="fi-FI"/>
-        </w:rPr>
-      </w:pPr>
-      <w:r>
-        <w:rPr>
-          <w:lang w:val="fi-FI"/>
+          <w:lang w:val="en-US"/>
+        </w:rPr>
+      </w:pPr>
+      <w:r>
+        <w:rPr>
+          <w:lang w:val="en-US"/>
         </w:rPr>
         <w:t>Luodaan nämä ryhmät:</w:t>
       </w:r>
@@ -143,7 +172,7 @@
                     <pic:cNvPicPr/>
                   </pic:nvPicPr>
                   <pic:blipFill>
-                    <a:blip r:embed="rId6"/>
+                    <a:blip r:embed="rId7"/>
                     <a:stretch>
                       <a:fillRect/>
                     </a:stretch>
@@ -167,12 +196,12 @@
     <w:p>
       <w:pPr>
         <w:rPr>
-          <w:lang w:val="fi-FI"/>
-        </w:rPr>
-      </w:pPr>
-      <w:r>
-        <w:rPr>
-          <w:lang w:val="fi-FI"/>
+          <w:lang w:val="en-US"/>
+        </w:rPr>
+      </w:pPr>
+      <w:r>
+        <w:rPr>
+          <w:lang w:val="en-US"/>
         </w:rPr>
         <w:t>Roolit/ryhmä:</w:t>
       </w:r>
@@ -240,7 +269,6 @@
           <w:bCs/>
           <w:lang w:val="en-US"/>
         </w:rPr>
-        <w:lastRenderedPageBreak/>
         <w:t>Networking and security</w:t>
       </w:r>
     </w:p>
@@ -391,13 +419,7 @@
         <w:rPr>
           <w:lang w:val="fi-FI"/>
         </w:rPr>
-        <w:t>Identity-Aware Proxy (IAP)</w:t>
-      </w:r>
-      <w:r>
-        <w:rPr>
-          <w:lang w:val="fi-FI"/>
-        </w:rPr>
-        <w:t xml:space="preserve"> varmistamassa</w:t>
+        <w:t>Identity-Aware Proxy (IAP) varmistamassa</w:t>
       </w:r>
       <w:r>
         <w:rPr>
@@ -409,7 +431,7 @@
     <w:p>
       <w:pPr>
         <w:rPr>
-          <w:lang w:val="en-US"/>
+          <w:lang w:val="fi-FI"/>
         </w:rPr>
       </w:pPr>
     </w:p>
@@ -768,19 +790,7 @@
         <w:rPr>
           <w:lang w:val="en-US"/>
         </w:rPr>
-        <w:t>Keskitetty Finance Team (</w:t>
-      </w:r>
-      <w:r>
-        <w:rPr>
-          <w:lang w:val="en-US"/>
-        </w:rPr>
-        <w:t>Billing Admin role</w:t>
-      </w:r>
-      <w:r>
-        <w:rPr>
-          <w:lang w:val="en-US"/>
-        </w:rPr>
-        <w:t>)</w:t>
+        <w:t>Keskitetty Finance Team (Billing Admin role)</w:t>
       </w:r>
     </w:p>
     <w:p>
@@ -849,7 +859,7 @@
           <w:lang w:val="fi-FI"/>
         </w:rPr>
       </w:pPr>
-      <w:hyperlink r:id="rId7" w:history="1">
+      <w:hyperlink r:id="rId8" w:history="1">
         <w:r>
           <w:rPr>
             <w:rStyle w:val="Hyperlink"/>
@@ -862,12 +872,12 @@
     <w:p>
       <w:pPr>
         <w:rPr>
-          <w:lang w:val="fi-FI"/>
-        </w:rPr>
-      </w:pPr>
-      <w:r>
-        <w:rPr>
-          <w:lang w:val="fi-FI"/>
+          <w:lang w:val="en-US"/>
+        </w:rPr>
+      </w:pPr>
+      <w:r>
+        <w:rPr>
+          <w:lang w:val="en-US"/>
         </w:rPr>
         <w:t>HINTA-ARVIO!</w:t>
       </w:r>
@@ -875,19 +885,19 @@
     <w:p>
       <w:pPr>
         <w:rPr>
-          <w:lang w:val="fi-FI"/>
-        </w:rPr>
-      </w:pPr>
-    </w:p>
-    <w:p>
-      <w:pPr>
-        <w:rPr>
-          <w:lang w:val="fi-FI"/>
-        </w:rPr>
-      </w:pPr>
-      <w:r>
-        <w:rPr>
-          <w:lang w:val="fi-FI"/>
+          <w:lang w:val="en-US"/>
+        </w:rPr>
+      </w:pPr>
+    </w:p>
+    <w:p>
+      <w:pPr>
+        <w:rPr>
+          <w:lang w:val="en-US"/>
+        </w:rPr>
+      </w:pPr>
+      <w:r>
+        <w:rPr>
+          <w:lang w:val="en-US"/>
         </w:rPr>
         <w:br w:type="page"/>
       </w:r>
@@ -896,19 +906,19 @@
       <w:pPr>
         <w:pStyle w:val="Title"/>
         <w:rPr>
-          <w:lang w:val="fi-FI"/>
-        </w:rPr>
-      </w:pPr>
-      <w:r>
-        <w:rPr>
-          <w:lang w:val="fi-FI"/>
+          <w:lang w:val="en-US"/>
+        </w:rPr>
+      </w:pPr>
+      <w:r>
+        <w:rPr>
+          <w:lang w:val="en-US"/>
         </w:rPr>
         <w:lastRenderedPageBreak/>
         <w:t>DISASTER RECOVERY</w:t>
       </w:r>
       <w:r>
         <w:rPr>
-          <w:lang w:val="fi-FI"/>
+          <w:lang w:val="en-US"/>
         </w:rPr>
         <w:t xml:space="preserve"> PLAN</w:t>
       </w:r>
@@ -916,23 +926,23 @@
     <w:p>
       <w:pPr>
         <w:rPr>
-          <w:lang w:val="fi-FI"/>
-        </w:rPr>
-      </w:pPr>
-    </w:p>
-    <w:p>
-      <w:pPr>
-        <w:rPr>
-          <w:b/>
-          <w:bCs/>
-          <w:lang w:val="fi-FI"/>
-        </w:rPr>
-      </w:pPr>
-      <w:r>
-        <w:rPr>
-          <w:b/>
-          <w:bCs/>
-          <w:lang w:val="fi-FI"/>
+          <w:lang w:val="en-US"/>
+        </w:rPr>
+      </w:pPr>
+    </w:p>
+    <w:p>
+      <w:pPr>
+        <w:rPr>
+          <w:b/>
+          <w:bCs/>
+          <w:lang w:val="en-US"/>
+        </w:rPr>
+      </w:pPr>
+      <w:r>
+        <w:rPr>
+          <w:b/>
+          <w:bCs/>
+          <w:lang w:val="en-US"/>
         </w:rPr>
         <w:t>Disaster Recovery Plan</w:t>
       </w:r>
